--- a/other.docx
+++ b/other.docx
@@ -4,220 +4,93 @@
   <w:body>
     <w:p>
       <w:pPr>
-        <w:pStyle w:val="2"/>
-        <w:keepNext w:val="0"/>
-        <w:keepLines w:val="0"/>
-        <w:widowControl/>
-        <w:suppressLineNumbers w:val="0"/>
-        <w:pBdr>
-          <w:top w:val="none" w:color="auto" w:sz="0" w:space="0"/>
-          <w:left w:val="none" w:color="auto" w:sz="0" w:space="0"/>
-          <w:bottom w:val="none" w:color="auto" w:sz="0" w:space="0"/>
-          <w:right w:val="none" w:color="auto" w:sz="0" w:space="0"/>
-        </w:pBdr>
-        <w:shd w:val="clear" w:fill="FFFFFF"/>
-        <w:bidi w:val="0"/>
-        <w:spacing w:before="0" w:beforeAutospacing="0" w:after="210" w:afterAutospacing="0"/>
-        <w:ind w:left="0" w:right="0" w:firstLine="0"/>
-        <w:rPr>
-          <w:rFonts w:ascii="Segoe UI" w:hAnsi="Segoe UI" w:eastAsia="Segoe UI" w:cs="Segoe UI"/>
-          <w:i w:val="0"/>
-          <w:caps w:val="0"/>
-          <w:color w:val="282829"/>
-          <w:spacing w:val="0"/>
-          <w:sz w:val="22"/>
-          <w:szCs w:val="22"/>
+        <w:rPr>
+          <w:rFonts w:hint="eastAsia"/>
+          <w:lang w:val="en-US" w:eastAsia="zh-CN"/>
         </w:rPr>
       </w:pPr>
       <w:r>
         <w:rPr>
-          <w:rFonts w:hint="default" w:ascii="Segoe UI" w:hAnsi="Segoe UI" w:eastAsia="Segoe UI" w:cs="Segoe UI"/>
-          <w:b w:val="0"/>
-          <w:i w:val="0"/>
-          <w:caps w:val="0"/>
-          <w:color w:val="282829"/>
-          <w:spacing w:val="0"/>
-          <w:sz w:val="22"/>
-          <w:szCs w:val="22"/>
-          <w:bdr w:val="none" w:color="auto" w:sz="0" w:space="0"/>
-          <w:shd w:val="clear" w:fill="FFFFFF"/>
-        </w:rPr>
-        <w:t>What you are looking at is what I have affectionately named my spy drive. This thing can hold 30 GB. So you're telling me I have a whole hour to hide this thing? Dude I could put it in a balloon and swallow it, wont see that for a few hours.</w:t>
+          <w:rFonts w:hint="eastAsia"/>
+          <w:lang w:val="en-US" w:eastAsia="zh-CN"/>
+        </w:rPr>
+        <w:t>List:</w:t>
       </w:r>
     </w:p>
     <w:p>
       <w:pPr>
-        <w:pStyle w:val="2"/>
-        <w:keepNext w:val="0"/>
-        <w:keepLines w:val="0"/>
-        <w:widowControl/>
-        <w:suppressLineNumbers w:val="0"/>
-        <w:pBdr>
-          <w:top w:val="none" w:color="auto" w:sz="0" w:space="0"/>
-          <w:left w:val="none" w:color="auto" w:sz="0" w:space="0"/>
-          <w:bottom w:val="none" w:color="auto" w:sz="0" w:space="0"/>
-          <w:right w:val="none" w:color="auto" w:sz="0" w:space="0"/>
-        </w:pBdr>
-        <w:shd w:val="clear" w:fill="FFFFFF"/>
-        <w:bidi w:val="0"/>
-        <w:spacing w:before="0" w:beforeAutospacing="0" w:after="210" w:afterAutospacing="0"/>
-        <w:ind w:left="0" w:right="0" w:firstLine="0"/>
-        <w:rPr>
-          <w:rFonts w:hint="default" w:ascii="Segoe UI" w:hAnsi="Segoe UI" w:eastAsia="Segoe UI" w:cs="Segoe UI"/>
-          <w:i w:val="0"/>
-          <w:caps w:val="0"/>
-          <w:color w:val="282829"/>
-          <w:spacing w:val="0"/>
-          <w:sz w:val="22"/>
-          <w:szCs w:val="22"/>
+        <w:rPr>
+          <w:rFonts w:hint="eastAsia" w:eastAsia="Batang"/>
+          <w:lang w:val="en-US" w:eastAsia="ko-KR"/>
         </w:rPr>
       </w:pPr>
       <w:r>
         <w:rPr>
-          <w:rFonts w:hint="default" w:ascii="Segoe UI" w:hAnsi="Segoe UI" w:eastAsia="Segoe UI" w:cs="Segoe UI"/>
-          <w:b w:val="0"/>
-          <w:i w:val="0"/>
-          <w:caps w:val="0"/>
-          <w:color w:val="282829"/>
-          <w:spacing w:val="0"/>
-          <w:sz w:val="22"/>
-          <w:szCs w:val="22"/>
-          <w:bdr w:val="none" w:color="auto" w:sz="0" w:space="0"/>
-          <w:shd w:val="clear" w:fill="FFFFFF"/>
-        </w:rPr>
-        <w:t>Or I could drop it inside a chandelier upturned bowl. I could drop it in the couch (I may not find it again either with that one though)</w:t>
+          <w:rFonts w:hint="eastAsia" w:eastAsia="Batang"/>
+          <w:lang w:val="en-US" w:eastAsia="ko-KR"/>
+        </w:rPr>
+        <w:t>공복의 힘</w:t>
       </w:r>
     </w:p>
     <w:p>
       <w:pPr>
-        <w:pStyle w:val="2"/>
-        <w:keepNext w:val="0"/>
-        <w:keepLines w:val="0"/>
-        <w:widowControl/>
-        <w:suppressLineNumbers w:val="0"/>
-        <w:pBdr>
-          <w:top w:val="none" w:color="auto" w:sz="0" w:space="0"/>
-          <w:left w:val="none" w:color="auto" w:sz="0" w:space="0"/>
-          <w:bottom w:val="none" w:color="auto" w:sz="0" w:space="0"/>
-          <w:right w:val="none" w:color="auto" w:sz="0" w:space="0"/>
-        </w:pBdr>
-        <w:shd w:val="clear" w:fill="FFFFFF"/>
-        <w:bidi w:val="0"/>
-        <w:spacing w:before="0" w:beforeAutospacing="0" w:after="210" w:afterAutospacing="0"/>
-        <w:ind w:left="0" w:right="0" w:firstLine="0"/>
-        <w:rPr>
-          <w:rFonts w:hint="default" w:ascii="Segoe UI" w:hAnsi="Segoe UI" w:eastAsia="Segoe UI" w:cs="Segoe UI"/>
-          <w:i w:val="0"/>
-          <w:caps w:val="0"/>
-          <w:color w:val="282829"/>
-          <w:spacing w:val="0"/>
-          <w:sz w:val="22"/>
-          <w:szCs w:val="22"/>
+        <w:rPr>
+          <w:rFonts w:hint="eastAsia" w:eastAsia="Batang"/>
+          <w:lang w:val="en-US" w:eastAsia="ko-KR"/>
         </w:rPr>
       </w:pPr>
       <w:r>
         <w:rPr>
-          <w:rFonts w:hint="default" w:ascii="Segoe UI" w:hAnsi="Segoe UI" w:eastAsia="Segoe UI" w:cs="Segoe UI"/>
-          <w:b w:val="0"/>
-          <w:i w:val="0"/>
-          <w:caps w:val="0"/>
-          <w:color w:val="282829"/>
-          <w:spacing w:val="0"/>
-          <w:sz w:val="22"/>
-          <w:szCs w:val="22"/>
-          <w:bdr w:val="none" w:color="auto" w:sz="0" w:space="0"/>
-          <w:shd w:val="clear" w:fill="FFFFFF"/>
-        </w:rPr>
-        <w:t>But the place I would most likely hide it? In my crawl space…in the back far corner in the crack at the junction of the floor above. It can fit there. Its nondescript and small enough and not many would realize it was a USB drive. Its only slightly bigger than a micro SD card.</w:t>
+          <w:rFonts w:hint="eastAsia" w:eastAsia="Batang"/>
+          <w:lang w:val="en-US" w:eastAsia="ko-KR"/>
+        </w:rPr>
+        <w:t>평균의 힘</w:t>
       </w:r>
     </w:p>
     <w:p>
       <w:pPr>
-        <w:pStyle w:val="2"/>
-        <w:keepNext w:val="0"/>
-        <w:keepLines w:val="0"/>
-        <w:widowControl/>
-        <w:suppressLineNumbers w:val="0"/>
-        <w:pBdr>
-          <w:top w:val="none" w:color="auto" w:sz="0" w:space="0"/>
-          <w:left w:val="none" w:color="auto" w:sz="0" w:space="0"/>
-          <w:bottom w:val="none" w:color="auto" w:sz="0" w:space="0"/>
-          <w:right w:val="none" w:color="auto" w:sz="0" w:space="0"/>
-        </w:pBdr>
-        <w:shd w:val="clear" w:fill="FFFFFF"/>
-        <w:bidi w:val="0"/>
-        <w:spacing w:before="0" w:beforeAutospacing="0" w:after="210" w:afterAutospacing="0"/>
-        <w:ind w:left="0" w:right="0" w:firstLine="0"/>
-        <w:rPr>
-          <w:rFonts w:hint="default" w:ascii="Segoe UI" w:hAnsi="Segoe UI" w:eastAsia="Segoe UI" w:cs="Segoe UI"/>
-          <w:i w:val="0"/>
-          <w:caps w:val="0"/>
-          <w:color w:val="282829"/>
-          <w:spacing w:val="0"/>
-          <w:sz w:val="22"/>
-          <w:szCs w:val="22"/>
+        <w:rPr>
+          <w:rFonts w:hint="eastAsia" w:eastAsia="Batang"/>
+          <w:lang w:val="en-US" w:eastAsia="ko-KR"/>
         </w:rPr>
       </w:pPr>
       <w:r>
         <w:rPr>
-          <w:rFonts w:hint="default" w:ascii="Segoe UI" w:hAnsi="Segoe UI" w:eastAsia="Segoe UI" w:cs="Segoe UI"/>
-          <w:b w:val="0"/>
-          <w:i w:val="0"/>
-          <w:caps w:val="0"/>
-          <w:color w:val="282829"/>
-          <w:spacing w:val="0"/>
-          <w:sz w:val="22"/>
-          <w:szCs w:val="22"/>
-          <w:bdr w:val="none" w:color="auto" w:sz="0" w:space="0"/>
-          <w:shd w:val="clear" w:fill="FFFFFF"/>
-        </w:rPr>
-        <w:t>This would take slightly more than 5 minutes to hide. I would then spend the next hour pulling things out of drawers and putting random tape pieces all over my house, including like 5 or 6 bigger USB drives hidden in various places. Inside the couch, inside the cover of my computer. Under the sink taped to the very back.</w:t>
+          <w:rFonts w:hint="eastAsia" w:eastAsia="Batang"/>
+          <w:lang w:val="en-US" w:eastAsia="ko-KR"/>
+        </w:rPr>
+        <w:t>운명의 메타인지</w:t>
       </w:r>
     </w:p>
     <w:p>
       <w:pPr>
-        <w:pStyle w:val="2"/>
-        <w:keepNext w:val="0"/>
-        <w:keepLines w:val="0"/>
-        <w:widowControl/>
-        <w:suppressLineNumbers w:val="0"/>
-        <w:pBdr>
-          <w:top w:val="none" w:color="auto" w:sz="0" w:space="0"/>
-          <w:left w:val="none" w:color="auto" w:sz="0" w:space="0"/>
-          <w:bottom w:val="none" w:color="auto" w:sz="0" w:space="0"/>
-          <w:right w:val="none" w:color="auto" w:sz="0" w:space="0"/>
-        </w:pBdr>
-        <w:shd w:val="clear" w:fill="FFFFFF"/>
-        <w:bidi w:val="0"/>
-        <w:spacing w:before="0" w:beforeAutospacing="0" w:after="210" w:afterAutospacing="0"/>
-        <w:ind w:left="0" w:right="0" w:firstLine="0"/>
-        <w:rPr>
-          <w:rFonts w:hint="default" w:ascii="Segoe UI" w:hAnsi="Segoe UI" w:eastAsia="Segoe UI" w:cs="Segoe UI"/>
-          <w:i w:val="0"/>
-          <w:caps w:val="0"/>
-          <w:color w:val="282829"/>
-          <w:spacing w:val="0"/>
-          <w:sz w:val="22"/>
-          <w:szCs w:val="22"/>
+        <w:rPr>
+          <w:rFonts w:hint="eastAsia" w:eastAsia="Batang"/>
+          <w:lang w:val="en-US" w:eastAsia="ko-KR"/>
         </w:rPr>
       </w:pPr>
       <w:r>
         <w:rPr>
-          <w:rFonts w:hint="default" w:ascii="Segoe UI" w:hAnsi="Segoe UI" w:eastAsia="Segoe UI" w:cs="Segoe UI"/>
-          <w:b w:val="0"/>
-          <w:i w:val="0"/>
-          <w:caps w:val="0"/>
-          <w:color w:val="282829"/>
-          <w:spacing w:val="0"/>
-          <w:sz w:val="22"/>
-          <w:szCs w:val="22"/>
-          <w:bdr w:val="none" w:color="auto" w:sz="0" w:space="0"/>
-          <w:shd w:val="clear" w:fill="FFFFFF"/>
-        </w:rPr>
-        <w:t>ETA: A few have brought up dogs that can sniff these things out. I had an idea where to put it but this has tipped me over the edge. I think the crack in the back might still be good, but if I knew a dog was coming? Then its hiding that sucker inside the furnace.</w:t>
+          <w:rFonts w:hint="eastAsia" w:eastAsia="Batang"/>
+          <w:lang w:val="en-US" w:eastAsia="ko-KR"/>
+        </w:rPr>
+        <w:t>리더의 탄생</w:t>
       </w:r>
     </w:p>
     <w:p>
+      <w:pPr>
+        <w:rPr>
+          <w:rFonts w:hint="default" w:eastAsia="Batang"/>
+          <w:lang w:val="en-US" w:eastAsia="ko-KR"/>
+        </w:rPr>
+      </w:pPr>
+      <w:r>
+        <w:rPr>
+          <w:rFonts w:hint="eastAsia" w:eastAsia="Batang"/>
+          <w:lang w:val="en-US" w:eastAsia="ko-KR"/>
+        </w:rPr>
+        <w:t>피부</w:t>
+      </w:r>
       <w:bookmarkStart w:id="0" w:name="_GoBack"/>
       <w:bookmarkEnd w:id="0"/>
     </w:p>
@@ -306,7 +179,7 @@
     <w:lsdException w:qFormat="1" w:unhideWhenUsed="0" w:uiPriority="0" w:semiHidden="0" w:name="Title"/>
     <w:lsdException w:unhideWhenUsed="0" w:uiPriority="0" w:semiHidden="0" w:name="Closing"/>
     <w:lsdException w:unhideWhenUsed="0" w:uiPriority="0" w:semiHidden="0" w:name="Signature"/>
-    <w:lsdException w:unhideWhenUsed="0" w:uiPriority="0" w:name="Default Paragraph Font"/>
+    <w:lsdException w:qFormat="1" w:unhideWhenUsed="0" w:uiPriority="0" w:name="Default Paragraph Font"/>
     <w:lsdException w:unhideWhenUsed="0" w:uiPriority="0" w:semiHidden="0" w:name="Body Text"/>
     <w:lsdException w:unhideWhenUsed="0" w:uiPriority="0" w:semiHidden="0" w:name="Body Text Indent"/>
     <w:lsdException w:unhideWhenUsed="0" w:uiPriority="0" w:semiHidden="0" w:name="List Continue"/>
@@ -333,7 +206,7 @@
     <w:lsdException w:unhideWhenUsed="0" w:uiPriority="0" w:semiHidden="0" w:name="Document Map"/>
     <w:lsdException w:unhideWhenUsed="0" w:uiPriority="0" w:semiHidden="0" w:name="Plain Text"/>
     <w:lsdException w:unhideWhenUsed="0" w:uiPriority="0" w:semiHidden="0" w:name="E-mail Signature"/>
-    <w:lsdException w:unhideWhenUsed="0" w:uiPriority="0" w:semiHidden="0" w:name="Normal (Web)"/>
+    <w:lsdException w:qFormat="1" w:unhideWhenUsed="0" w:uiPriority="0" w:semiHidden="0" w:name="Normal (Web)"/>
     <w:lsdException w:unhideWhenUsed="0" w:uiPriority="0" w:semiHidden="0" w:name="HTML Acronym"/>
     <w:lsdException w:unhideWhenUsed="0" w:uiPriority="0" w:semiHidden="0" w:name="HTML Address"/>
     <w:lsdException w:unhideWhenUsed="0" w:uiPriority="0" w:semiHidden="0" w:name="HTML Cite"/>
@@ -509,6 +382,7 @@
   <w:style w:type="character" w:default="1" w:styleId="4">
     <w:name w:val="Default Paragraph Font"/>
     <w:semiHidden/>
+    <w:qFormat/>
     <w:uiPriority w:val="0"/>
   </w:style>
   <w:style w:type="table" w:default="1" w:styleId="3">
@@ -528,6 +402,7 @@
   <w:style w:type="paragraph" w:styleId="2">
     <w:name w:val="Normal (Web)"/>
     <w:basedOn w:val="1"/>
+    <w:qFormat/>
     <w:uiPriority w:val="0"/>
     <w:rPr>
       <w:sz w:val="24"/>
